--- a/HibernateSylabus.docx
+++ b/HibernateSylabus.docx
@@ -138,7 +138,16 @@
           <w:szCs w:val="24"/>
           <w:lang w:val="en"/>
         </w:rPr>
-        <w:t xml:space="preserve">ing logs </w:t>
+        <w:t>ing logs</w:t>
+      </w:r>
+      <w:r>
+        <w:rPr>
+          <w:rFonts w:ascii="Times New Roman" w:eastAsia="Times New Roman" w:hAnsi="Times New Roman" w:cs="Times New Roman"/>
+          <w:sz w:val="24"/>
+          <w:szCs w:val="24"/>
+          <w:lang w:val="en"/>
+        </w:rPr>
+        <w:t xml:space="preserve"> </w:t>
       </w:r>
     </w:p>
     <w:p>
@@ -640,7 +649,16 @@
           <w:szCs w:val="24"/>
           <w:lang w:val="en"/>
         </w:rPr>
-        <w:t xml:space="preserve">Primary Key Generators [sequence, identity, native, </w:t>
+        <w:t>Primary Key Generators [sequence, iden</w:t>
+      </w:r>
+      <w:r>
+        <w:rPr>
+          <w:rFonts w:ascii="Times New Roman" w:eastAsia="Times New Roman" w:hAnsi="Times New Roman" w:cs="Times New Roman"/>
+          <w:sz w:val="24"/>
+          <w:szCs w:val="24"/>
+          <w:lang w:val="en"/>
+        </w:rPr>
+        <w:t xml:space="preserve">tity, native, </w:t>
       </w:r>
       <w:proofErr w:type="spellStart"/>
       <w:r>
@@ -1016,7 +1034,6 @@
           <w:lang w:val="en"/>
         </w:rPr>
       </w:pPr>
-      <w:bookmarkStart w:id="0" w:name="_GoBack"/>
       <w:r>
         <w:rPr>
           <w:rFonts w:ascii="Times New Roman" w:eastAsia="Times New Roman" w:hAnsi="Times New Roman" w:cs="Times New Roman"/>
@@ -1026,8 +1043,9 @@
         </w:rPr>
         <w:t>Table per Class</w:t>
       </w:r>
+      <w:bookmarkStart w:id="0" w:name="_GoBack"/>
+      <w:bookmarkEnd w:id="0"/>
     </w:p>
-    <w:bookmarkEnd w:id="0"/>
     <w:p>
       <w:pPr>
         <w:spacing w:before="100" w:beforeAutospacing="1" w:after="100" w:afterAutospacing="1" w:line="240" w:lineRule="auto"/>
@@ -1537,9 +1555,9 @@
           </v:handles>
           <o:lock v:ext="edit" text="t" shapetype="t"/>
         </v:shapetype>
-        <v:shape id="PowerPlusWaterMarkObject112503070" o:spid="_x0000_s2060" type="#_x0000_t136" style="position:absolute;margin-left:0;margin-top:0;width:543.35pt;height:116.4pt;rotation:315;z-index:-251653120;mso-position-horizontal:center;mso-position-horizontal-relative:margin;mso-position-vertical:center;mso-position-vertical-relative:margin" o:allowincell="f" fillcolor="#161616 [334]" stroked="f">
+        <v:shape id="PowerPlusWaterMarkObject1222054549" o:spid="_x0000_s2057" type="#_x0000_t136" style="position:absolute;margin-left:0;margin-top:0;width:543.35pt;height:116.4pt;rotation:315;z-index:-251653120;mso-position-horizontal:center;mso-position-horizontal-relative:margin;mso-position-vertical:center;mso-position-vertical-relative:margin" o:allowincell="f" fillcolor="silver" stroked="f">
           <v:fill opacity=".5"/>
-          <v:textpath style="font-family:&quot;Calibri&quot;;font-size:1pt" string="DD SOFT INFOTECH"/>
+          <v:textpath style="font-family:&quot;Calibri&quot;;font-size:1pt" string="DD Soft Infotech"/>
         </v:shape>
       </w:pict>
     </w:r>
@@ -1582,9 +1600,9 @@
           </v:handles>
           <o:lock v:ext="edit" text="t" shapetype="t"/>
         </v:shapetype>
-        <v:shape id="PowerPlusWaterMarkObject112503071" o:spid="_x0000_s2061" type="#_x0000_t136" style="position:absolute;margin-left:0;margin-top:0;width:543.35pt;height:116.4pt;rotation:315;z-index:-251651072;mso-position-horizontal:center;mso-position-horizontal-relative:margin;mso-position-vertical:center;mso-position-vertical-relative:margin" o:allowincell="f" fillcolor="#161616 [334]" stroked="f">
+        <v:shape id="PowerPlusWaterMarkObject1222054550" o:spid="_x0000_s2058" type="#_x0000_t136" style="position:absolute;margin-left:0;margin-top:0;width:543.35pt;height:116.4pt;rotation:315;z-index:-251651072;mso-position-horizontal:center;mso-position-horizontal-relative:margin;mso-position-vertical:center;mso-position-vertical-relative:margin" o:allowincell="f" fillcolor="silver" stroked="f">
           <v:fill opacity=".5"/>
-          <v:textpath style="font-family:&quot;Calibri&quot;;font-size:1pt" string="DD SOFT INFOTECH"/>
+          <v:textpath style="font-family:&quot;Calibri&quot;;font-size:1pt" string="DD Soft Infotech"/>
         </v:shape>
       </w:pict>
     </w:r>
@@ -1985,9 +2003,9 @@
           </v:handles>
           <o:lock v:ext="edit" text="t" shapetype="t"/>
         </v:shapetype>
-        <v:shape id="PowerPlusWaterMarkObject112503069" o:spid="_x0000_s2059" type="#_x0000_t136" style="position:absolute;margin-left:0;margin-top:0;width:543.35pt;height:116.4pt;rotation:315;z-index:-251655168;mso-position-horizontal:center;mso-position-horizontal-relative:margin;mso-position-vertical:center;mso-position-vertical-relative:margin" o:allowincell="f" fillcolor="#161616 [334]" stroked="f">
+        <v:shape id="PowerPlusWaterMarkObject1222054548" o:spid="_x0000_s2056" type="#_x0000_t136" style="position:absolute;margin-left:0;margin-top:0;width:543.35pt;height:116.4pt;rotation:315;z-index:-251655168;mso-position-horizontal:center;mso-position-horizontal-relative:margin;mso-position-vertical:center;mso-position-vertical-relative:margin" o:allowincell="f" fillcolor="silver" stroked="f">
           <v:fill opacity=".5"/>
-          <v:textpath style="font-family:&quot;Calibri&quot;;font-size:1pt" string="DD SOFT INFOTECH"/>
+          <v:textpath style="font-family:&quot;Calibri&quot;;font-size:1pt" string="DD Soft Infotech"/>
         </v:shape>
       </w:pict>
     </w:r>
@@ -2018,7 +2036,7 @@
         <v:path o:extrusionok="f" gradientshapeok="t" o:connecttype="rect"/>
         <o:lock v:ext="edit" aspectratio="t"/>
       </v:shapetype>
-      <v:shape id="_x0000_i1035" type="#_x0000_t75" alt="http://www.durgasoft.com/o-bul.gif" style="width:16.5pt;height:9pt;visibility:visible;mso-wrap-style:square" o:bullet="t">
+      <v:shape id="_x0000_i1134" type="#_x0000_t75" alt="http://www.durgasoft.com/o-bul.gif" style="width:16.5pt;height:9pt;visibility:visible;mso-wrap-style:square" o:bullet="t">
         <v:imagedata r:id="rId1" o:title="o-bul"/>
       </v:shape>
     </w:pict>
@@ -4565,7 +4583,7 @@
     <w:charset w:val="00"/>
     <w:family w:val="swiss"/>
     <w:pitch w:val="variable"/>
-    <w:sig w:usb0="E10002FF" w:usb1="4000ACFF" w:usb2="00000009" w:usb3="00000000" w:csb0="0000019F" w:csb1="00000000"/>
+    <w:sig w:usb0="E00002FF" w:usb1="4000ACFF" w:usb2="00000001" w:usb3="00000000" w:csb0="0000019F" w:csb1="00000000"/>
   </w:font>
   <w:font w:name="Calibri Light">
     <w:panose1 w:val="020F0302020204030204"/>
@@ -4599,7 +4617,6 @@
   <w:rsids>
     <w:rsidRoot w:val="0011720A"/>
     <w:rsid w:val="0011720A"/>
-    <w:rsid w:val="004D1245"/>
     <w:rsid w:val="005239E2"/>
     <w:rsid w:val="0088636F"/>
     <w:rsid w:val="00E4735D"/>
@@ -5375,7 +5392,7 @@
 </file>
 
 <file path=customXml/itemProps1.xml><?xml version="1.0" encoding="utf-8"?>
-<ds:datastoreItem xmlns:ds="http://schemas.openxmlformats.org/officeDocument/2006/customXml" ds:itemID="{D106917F-C111-4513-B893-E110F2F387AF}">
+<ds:datastoreItem xmlns:ds="http://schemas.openxmlformats.org/officeDocument/2006/customXml" ds:itemID="{2A20DB21-C1BA-4318-A945-9AD5D6F77769}">
   <ds:schemaRefs>
     <ds:schemaRef ds:uri="http://schemas.openxmlformats.org/officeDocument/2006/bibliography"/>
   </ds:schemaRefs>

--- a/HibernateSylabus.docx
+++ b/HibernateSylabus.docx
@@ -138,16 +138,7 @@
           <w:szCs w:val="24"/>
           <w:lang w:val="en"/>
         </w:rPr>
-        <w:t>ing logs</w:t>
-      </w:r>
-      <w:r>
-        <w:rPr>
-          <w:rFonts w:ascii="Times New Roman" w:eastAsia="Times New Roman" w:hAnsi="Times New Roman" w:cs="Times New Roman"/>
-          <w:sz w:val="24"/>
-          <w:szCs w:val="24"/>
-          <w:lang w:val="en"/>
-        </w:rPr>
-        <w:t xml:space="preserve"> </w:t>
+        <w:t xml:space="preserve">ing logs </w:t>
       </w:r>
     </w:p>
     <w:p>
@@ -649,16 +640,7 @@
           <w:szCs w:val="24"/>
           <w:lang w:val="en"/>
         </w:rPr>
-        <w:t>Primary Key Generators [sequence, iden</w:t>
-      </w:r>
-      <w:r>
-        <w:rPr>
-          <w:rFonts w:ascii="Times New Roman" w:eastAsia="Times New Roman" w:hAnsi="Times New Roman" w:cs="Times New Roman"/>
-          <w:sz w:val="24"/>
-          <w:szCs w:val="24"/>
-          <w:lang w:val="en"/>
-        </w:rPr>
-        <w:t xml:space="preserve">tity, native, </w:t>
+        <w:t xml:space="preserve">Primary Key Generators [sequence, identity, native, </w:t>
       </w:r>
       <w:proofErr w:type="spellStart"/>
       <w:r>
@@ -1034,6 +1016,7 @@
           <w:lang w:val="en"/>
         </w:rPr>
       </w:pPr>
+      <w:bookmarkStart w:id="0" w:name="_GoBack"/>
       <w:r>
         <w:rPr>
           <w:rFonts w:ascii="Times New Roman" w:eastAsia="Times New Roman" w:hAnsi="Times New Roman" w:cs="Times New Roman"/>
@@ -1043,9 +1026,8 @@
         </w:rPr>
         <w:t>Table per Class</w:t>
       </w:r>
-      <w:bookmarkStart w:id="0" w:name="_GoBack"/>
-      <w:bookmarkEnd w:id="0"/>
     </w:p>
+    <w:bookmarkEnd w:id="0"/>
     <w:p>
       <w:pPr>
         <w:spacing w:before="100" w:beforeAutospacing="1" w:after="100" w:afterAutospacing="1" w:line="240" w:lineRule="auto"/>
@@ -1555,9 +1537,9 @@
           </v:handles>
           <o:lock v:ext="edit" text="t" shapetype="t"/>
         </v:shapetype>
-        <v:shape id="PowerPlusWaterMarkObject1222054549" o:spid="_x0000_s2057" type="#_x0000_t136" style="position:absolute;margin-left:0;margin-top:0;width:543.35pt;height:116.4pt;rotation:315;z-index:-251653120;mso-position-horizontal:center;mso-position-horizontal-relative:margin;mso-position-vertical:center;mso-position-vertical-relative:margin" o:allowincell="f" fillcolor="silver" stroked="f">
+        <v:shape id="PowerPlusWaterMarkObject112503070" o:spid="_x0000_s2060" type="#_x0000_t136" style="position:absolute;margin-left:0;margin-top:0;width:543.35pt;height:116.4pt;rotation:315;z-index:-251653120;mso-position-horizontal:center;mso-position-horizontal-relative:margin;mso-position-vertical:center;mso-position-vertical-relative:margin" o:allowincell="f" fillcolor="#161616 [334]" stroked="f">
           <v:fill opacity=".5"/>
-          <v:textpath style="font-family:&quot;Calibri&quot;;font-size:1pt" string="DD Soft Infotech"/>
+          <v:textpath style="font-family:&quot;Calibri&quot;;font-size:1pt" string="DD SOFT INFOTECH"/>
         </v:shape>
       </w:pict>
     </w:r>
@@ -1600,9 +1582,9 @@
           </v:handles>
           <o:lock v:ext="edit" text="t" shapetype="t"/>
         </v:shapetype>
-        <v:shape id="PowerPlusWaterMarkObject1222054550" o:spid="_x0000_s2058" type="#_x0000_t136" style="position:absolute;margin-left:0;margin-top:0;width:543.35pt;height:116.4pt;rotation:315;z-index:-251651072;mso-position-horizontal:center;mso-position-horizontal-relative:margin;mso-position-vertical:center;mso-position-vertical-relative:margin" o:allowincell="f" fillcolor="silver" stroked="f">
+        <v:shape id="PowerPlusWaterMarkObject112503071" o:spid="_x0000_s2061" type="#_x0000_t136" style="position:absolute;margin-left:0;margin-top:0;width:543.35pt;height:116.4pt;rotation:315;z-index:-251651072;mso-position-horizontal:center;mso-position-horizontal-relative:margin;mso-position-vertical:center;mso-position-vertical-relative:margin" o:allowincell="f" fillcolor="#161616 [334]" stroked="f">
           <v:fill opacity=".5"/>
-          <v:textpath style="font-family:&quot;Calibri&quot;;font-size:1pt" string="DD Soft Infotech"/>
+          <v:textpath style="font-family:&quot;Calibri&quot;;font-size:1pt" string="DD SOFT INFOTECH"/>
         </v:shape>
       </w:pict>
     </w:r>
@@ -2003,9 +1985,9 @@
           </v:handles>
           <o:lock v:ext="edit" text="t" shapetype="t"/>
         </v:shapetype>
-        <v:shape id="PowerPlusWaterMarkObject1222054548" o:spid="_x0000_s2056" type="#_x0000_t136" style="position:absolute;margin-left:0;margin-top:0;width:543.35pt;height:116.4pt;rotation:315;z-index:-251655168;mso-position-horizontal:center;mso-position-horizontal-relative:margin;mso-position-vertical:center;mso-position-vertical-relative:margin" o:allowincell="f" fillcolor="silver" stroked="f">
+        <v:shape id="PowerPlusWaterMarkObject112503069" o:spid="_x0000_s2059" type="#_x0000_t136" style="position:absolute;margin-left:0;margin-top:0;width:543.35pt;height:116.4pt;rotation:315;z-index:-251655168;mso-position-horizontal:center;mso-position-horizontal-relative:margin;mso-position-vertical:center;mso-position-vertical-relative:margin" o:allowincell="f" fillcolor="#161616 [334]" stroked="f">
           <v:fill opacity=".5"/>
-          <v:textpath style="font-family:&quot;Calibri&quot;;font-size:1pt" string="DD Soft Infotech"/>
+          <v:textpath style="font-family:&quot;Calibri&quot;;font-size:1pt" string="DD SOFT INFOTECH"/>
         </v:shape>
       </w:pict>
     </w:r>
@@ -2036,7 +2018,7 @@
         <v:path o:extrusionok="f" gradientshapeok="t" o:connecttype="rect"/>
         <o:lock v:ext="edit" aspectratio="t"/>
       </v:shapetype>
-      <v:shape id="_x0000_i1134" type="#_x0000_t75" alt="http://www.durgasoft.com/o-bul.gif" style="width:16.5pt;height:9pt;visibility:visible;mso-wrap-style:square" o:bullet="t">
+      <v:shape id="_x0000_i1035" type="#_x0000_t75" alt="http://www.durgasoft.com/o-bul.gif" style="width:16.5pt;height:9pt;visibility:visible;mso-wrap-style:square" o:bullet="t">
         <v:imagedata r:id="rId1" o:title="o-bul"/>
       </v:shape>
     </w:pict>
@@ -4583,7 +4565,7 @@
     <w:charset w:val="00"/>
     <w:family w:val="swiss"/>
     <w:pitch w:val="variable"/>
-    <w:sig w:usb0="E00002FF" w:usb1="4000ACFF" w:usb2="00000001" w:usb3="00000000" w:csb0="0000019F" w:csb1="00000000"/>
+    <w:sig w:usb0="E10002FF" w:usb1="4000ACFF" w:usb2="00000009" w:usb3="00000000" w:csb0="0000019F" w:csb1="00000000"/>
   </w:font>
   <w:font w:name="Calibri Light">
     <w:panose1 w:val="020F0302020204030204"/>
@@ -4617,6 +4599,7 @@
   <w:rsids>
     <w:rsidRoot w:val="0011720A"/>
     <w:rsid w:val="0011720A"/>
+    <w:rsid w:val="004D1245"/>
     <w:rsid w:val="005239E2"/>
     <w:rsid w:val="0088636F"/>
     <w:rsid w:val="00E4735D"/>
@@ -5392,7 +5375,7 @@
 </file>
 
 <file path=customXml/itemProps1.xml><?xml version="1.0" encoding="utf-8"?>
-<ds:datastoreItem xmlns:ds="http://schemas.openxmlformats.org/officeDocument/2006/customXml" ds:itemID="{2A20DB21-C1BA-4318-A945-9AD5D6F77769}">
+<ds:datastoreItem xmlns:ds="http://schemas.openxmlformats.org/officeDocument/2006/customXml" ds:itemID="{D106917F-C111-4513-B893-E110F2F387AF}">
   <ds:schemaRefs>
     <ds:schemaRef ds:uri="http://schemas.openxmlformats.org/officeDocument/2006/bibliography"/>
   </ds:schemaRefs>
